--- a/Intro.docx
+++ b/Intro.docx
@@ -65,8 +65,13 @@
           <w:numId w:val="1"/>
         </w:numPr>
       </w:pPr>
-      <w:r>
-        <w:t>definir le cadre et les pourquoi</w:t>
+      <w:proofErr w:type="gramStart"/>
+      <w:r>
+        <w:t>definir</w:t>
+      </w:r>
+      <w:proofErr w:type="gramEnd"/>
+      <w:r>
+        <w:t xml:space="preserve"> le cadre et les pourquoi</w:t>
       </w:r>
     </w:p>
     <w:p>
@@ -148,7 +153,21 @@
         <w:rPr>
           <w:color w:val="000000"/>
         </w:rPr>
-        <w:t>Mesures Newton jusqu’à 400N, débattement 5cm, stabilité, résistance chaleur, mesures vibrations/températures/trust, ordinateur,  inputs outputs</w:t>
+        <w:t xml:space="preserve">Mesures Newton jusqu’à 400N, débattement 5cm, stabilité, résistance chaleur, mesures vibrations/températures/trust, </w:t>
+      </w:r>
+      <w:proofErr w:type="gramStart"/>
+      <w:r>
+        <w:rPr>
+          <w:color w:val="000000"/>
+        </w:rPr>
+        <w:t>ordinateur,  inputs</w:t>
+      </w:r>
+      <w:proofErr w:type="gramEnd"/>
+      <w:r>
+        <w:rPr>
+          <w:color w:val="000000"/>
+        </w:rPr>
+        <w:t xml:space="preserve"> outputs</w:t>
       </w:r>
     </w:p>
     <w:p/>
@@ -298,8 +317,118 @@
         <w:rPr>
           <w:color w:val="000000"/>
         </w:rPr>
-        <w:t>Dimensions réelles,   minimum 3kg + que son poids, poussée uniforme, 70mm diamètre, 400mm max longueur</w:t>
-      </w:r>
+        <w:t xml:space="preserve">Dimensions </w:t>
+      </w:r>
+      <w:proofErr w:type="gramStart"/>
+      <w:r>
+        <w:rPr>
+          <w:color w:val="000000"/>
+        </w:rPr>
+        <w:t xml:space="preserve">réelles,   </w:t>
+      </w:r>
+      <w:proofErr w:type="gramEnd"/>
+      <w:r>
+        <w:rPr>
+          <w:color w:val="000000"/>
+        </w:rPr>
+        <w:t>minimum 3kg + que son poids, poussée uniforme, 70mm diamètre, 400mm max longueur</w:t>
+      </w:r>
+    </w:p>
+    <w:p>
+      <w:pPr>
+        <w:pBdr>
+          <w:top w:val="nil"/>
+          <w:left w:val="nil"/>
+          <w:bottom w:val="nil"/>
+          <w:right w:val="nil"/>
+          <w:between w:val="nil"/>
+        </w:pBdr>
+        <w:ind w:left="1080"/>
+        <w:rPr>
+          <w:color w:val="000000"/>
+        </w:rPr>
+      </w:pPr>
+    </w:p>
+    <w:p>
+      <w:pPr>
+        <w:pBdr>
+          <w:top w:val="nil"/>
+          <w:left w:val="nil"/>
+          <w:bottom w:val="nil"/>
+          <w:right w:val="nil"/>
+          <w:between w:val="nil"/>
+        </w:pBdr>
+        <w:ind w:left="1080"/>
+        <w:rPr>
+          <w:color w:val="000000"/>
+        </w:rPr>
+      </w:pPr>
+    </w:p>
+    <w:p>
+      <w:pPr>
+        <w:pBdr>
+          <w:top w:val="nil"/>
+          <w:left w:val="nil"/>
+          <w:bottom w:val="nil"/>
+          <w:right w:val="nil"/>
+          <w:between w:val="nil"/>
+        </w:pBdr>
+        <w:ind w:left="1080"/>
+        <w:rPr>
+          <w:color w:val="000000"/>
+        </w:rPr>
+      </w:pPr>
+    </w:p>
+    <w:p>
+      <w:pPr>
+        <w:pBdr>
+          <w:top w:val="nil"/>
+          <w:left w:val="nil"/>
+          <w:bottom w:val="nil"/>
+          <w:right w:val="nil"/>
+          <w:between w:val="nil"/>
+        </w:pBdr>
+        <w:ind w:left="1080"/>
+        <w:rPr>
+          <w:color w:val="000000"/>
+        </w:rPr>
+      </w:pPr>
+    </w:p>
+    <w:p>
+      <w:pPr>
+        <w:pBdr>
+          <w:top w:val="nil"/>
+          <w:left w:val="nil"/>
+          <w:bottom w:val="nil"/>
+          <w:right w:val="nil"/>
+          <w:between w:val="nil"/>
+        </w:pBdr>
+        <w:ind w:left="1080"/>
+        <w:rPr>
+          <w:color w:val="000000"/>
+        </w:rPr>
+      </w:pPr>
+      <w:r>
+        <w:rPr>
+          <w:color w:val="000000"/>
+        </w:rPr>
+        <w:t>Test github</w:t>
+      </w:r>
+    </w:p>
+    <w:p>
+      <w:pPr>
+        <w:pBdr>
+          <w:top w:val="nil"/>
+          <w:left w:val="nil"/>
+          <w:bottom w:val="nil"/>
+          <w:right w:val="nil"/>
+          <w:between w:val="nil"/>
+        </w:pBdr>
+        <w:ind w:left="1080"/>
+        <w:rPr>
+          <w:color w:val="000000"/>
+        </w:rPr>
+      </w:pPr>
     </w:p>
     <w:sectPr>
       <w:pgSz w:w="11906" w:h="16838"/>
